--- a/public/doc/new/CPPT2.docx
+++ b/public/doc/new/CPPT2.docx
@@ -220,12 +220,37 @@
               </w:rPr>
               <w:t xml:space="preserve"> </w:t>
             </w:r>
+            <w:proofErr w:type="spellStart"/>
             <w:r>
               <w:rPr>
                 <w:rFonts w:ascii="Bookman Old Style" w:hAnsi="Bookman Old Style"/>
                 <w:sz w:val="24"/>
               </w:rPr>
-              <w:t>Simpang Kasembon No.5 Telp. (0341) 356380</w:t>
+              <w:t>Simpang</w:t>
+            </w:r>
+            <w:proofErr w:type="spellEnd"/>
+            <w:r>
+              <w:rPr>
+                <w:rFonts w:ascii="Bookman Old Style" w:hAnsi="Bookman Old Style"/>
+                <w:sz w:val="24"/>
+              </w:rPr>
+              <w:t xml:space="preserve"> </w:t>
+            </w:r>
+            <w:proofErr w:type="spellStart"/>
+            <w:r>
+              <w:rPr>
+                <w:rFonts w:ascii="Bookman Old Style" w:hAnsi="Bookman Old Style"/>
+                <w:sz w:val="24"/>
+              </w:rPr>
+              <w:t>Kasembon</w:t>
+            </w:r>
+            <w:proofErr w:type="spellEnd"/>
+            <w:r>
+              <w:rPr>
+                <w:rFonts w:ascii="Bookman Old Style" w:hAnsi="Bookman Old Style"/>
+                <w:sz w:val="24"/>
+              </w:rPr>
+              <w:t xml:space="preserve"> No.5 Telp. (0341) 356380</w:t>
             </w:r>
           </w:p>
           <w:p>
@@ -418,7 +443,27 @@
           <w:sz w:val="24"/>
           <w:szCs w:val="18"/>
         </w:rPr>
-        <w:t>${no_rm}</w:t>
+        <w:t>${</w:t>
+      </w:r>
+      <w:proofErr w:type="spellStart"/>
+      <w:r>
+        <w:rPr>
+          <w:rFonts w:ascii="Bookman Old Style" w:hAnsi="Bookman Old Style"/>
+          <w:bCs/>
+          <w:sz w:val="24"/>
+          <w:szCs w:val="18"/>
+        </w:rPr>
+        <w:t>no_rm</w:t>
+      </w:r>
+      <w:proofErr w:type="spellEnd"/>
+      <w:r>
+        <w:rPr>
+          <w:rFonts w:ascii="Bookman Old Style" w:hAnsi="Bookman Old Style"/>
+          <w:bCs/>
+          <w:sz w:val="24"/>
+          <w:szCs w:val="18"/>
+        </w:rPr>
+        <w:t>}</w:t>
       </w:r>
     </w:p>
     <w:p>
@@ -514,7 +559,21 @@
               <w:rPr>
                 <w:rFonts w:ascii="Bookman Old Style" w:hAnsi="Bookman Old Style"/>
               </w:rPr>
-              <w:t>${nama_pasien}</w:t>
+              <w:t>${</w:t>
+            </w:r>
+            <w:proofErr w:type="spellStart"/>
+            <w:r>
+              <w:rPr>
+                <w:rFonts w:ascii="Bookman Old Style" w:hAnsi="Bookman Old Style"/>
+              </w:rPr>
+              <w:t>nama_pasien</w:t>
+            </w:r>
+            <w:proofErr w:type="spellEnd"/>
+            <w:r>
+              <w:rPr>
+                <w:rFonts w:ascii="Bookman Old Style" w:hAnsi="Bookman Old Style"/>
+              </w:rPr>
+              <w:t>}</w:t>
             </w:r>
           </w:p>
         </w:tc>
@@ -584,7 +643,27 @@
               <w:rPr>
                 <w:rFonts w:ascii="Bookman Old Style" w:hAnsi="Bookman Old Style"/>
               </w:rPr>
-              <w:t>${tgl_lahir}</w:t>
+              <w:t>${</w:t>
+            </w:r>
+            <w:proofErr w:type="spellStart"/>
+            <w:r>
+              <w:rPr>
+                <w:rFonts w:ascii="Bookman Old Style" w:hAnsi="Bookman Old Style"/>
+              </w:rPr>
+              <w:t>tgl_lahir</w:t>
+            </w:r>
+            <w:proofErr w:type="spellEnd"/>
+            <w:r>
+              <w:rPr>
+                <w:rFonts w:ascii="Bookman Old Style" w:hAnsi="Bookman Old Style"/>
+              </w:rPr>
+              <w:t>}</w:t>
+            </w:r>
+            <w:r>
+              <w:rPr>
+                <w:rFonts w:ascii="Bookman Old Style" w:hAnsi="Bookman Old Style"/>
+              </w:rPr>
+              <w:t xml:space="preserve"> </w:t>
             </w:r>
           </w:p>
         </w:tc>
@@ -653,18 +732,89 @@
               <w:rPr>
                 <w:rFonts w:ascii="Bookman Old Style" w:hAnsi="Bookman Old Style"/>
               </w:rPr>
-              <w:t>${alamat}</w:t>
+              <w:t>${</w:t>
+            </w:r>
+            <w:proofErr w:type="spellStart"/>
+            <w:r>
+              <w:rPr>
+                <w:rFonts w:ascii="Bookman Old Style" w:hAnsi="Bookman Old Style"/>
+              </w:rPr>
+              <w:t>alamat</w:t>
+            </w:r>
+            <w:proofErr w:type="spellEnd"/>
+            <w:r>
+              <w:rPr>
+                <w:rFonts w:ascii="Bookman Old Style" w:hAnsi="Bookman Old Style"/>
+              </w:rPr>
+              <w:t>}</w:t>
+            </w:r>
+            <w:r>
+              <w:rPr>
+                <w:rFonts w:ascii="Bookman Old Style" w:hAnsi="Bookman Old Style"/>
+              </w:rPr>
+              <w:t xml:space="preserve"> rt. ${rt} </w:t>
+            </w:r>
+            <w:proofErr w:type="spellStart"/>
+            <w:r>
+              <w:rPr>
+                <w:rFonts w:ascii="Bookman Old Style" w:hAnsi="Bookman Old Style"/>
+              </w:rPr>
+              <w:t>rw</w:t>
+            </w:r>
+            <w:proofErr w:type="spellEnd"/>
+            <w:r>
+              <w:rPr>
+                <w:rFonts w:ascii="Bookman Old Style" w:hAnsi="Bookman Old Style"/>
+              </w:rPr>
+              <w:t>. ${</w:t>
+            </w:r>
+            <w:proofErr w:type="spellStart"/>
+            <w:r>
+              <w:rPr>
+                <w:rFonts w:ascii="Bookman Old Style" w:hAnsi="Bookman Old Style"/>
+              </w:rPr>
+              <w:t>rw</w:t>
+            </w:r>
+            <w:proofErr w:type="spellEnd"/>
+            <w:r>
+              <w:rPr>
+                <w:rFonts w:ascii="Bookman Old Style" w:hAnsi="Bookman Old Style"/>
+              </w:rPr>
+              <w:t xml:space="preserve">} </w:t>
+            </w:r>
+            <w:proofErr w:type="spellStart"/>
+            <w:r>
+              <w:rPr>
+                <w:rFonts w:ascii="Bookman Old Style" w:hAnsi="Bookman Old Style"/>
+              </w:rPr>
+              <w:t>kel</w:t>
+            </w:r>
+            <w:proofErr w:type="spellEnd"/>
+            <w:r>
+              <w:rPr>
+                <w:rFonts w:ascii="Bookman Old Style" w:hAnsi="Bookman Old Style"/>
+              </w:rPr>
+              <w:t>. ${</w:t>
+            </w:r>
+            <w:proofErr w:type="spellStart"/>
+            <w:r>
+              <w:rPr>
+                <w:rFonts w:ascii="Bookman Old Style" w:hAnsi="Bookman Old Style"/>
+              </w:rPr>
+              <w:t>kel</w:t>
+            </w:r>
+            <w:proofErr w:type="spellEnd"/>
+            <w:r>
+              <w:rPr>
+                <w:rFonts w:ascii="Bookman Old Style" w:hAnsi="Bookman Old Style"/>
+              </w:rPr>
+              <w:t>}</w:t>
             </w:r>
           </w:p>
         </w:tc>
       </w:tr>
     </w:tbl>
-    <w:p>
-      <w:pPr>
-        <w:pStyle w:val="ListParagraph"/>
-        <w:ind w:left="284"/>
-      </w:pPr>
-    </w:p>
+    <w:p/>
     <w:tbl>
       <w:tblPr>
         <w:tblStyle w:val="TableGrid"/>
@@ -862,42 +1012,6 @@
           <w:tcPr>
             <w:tcW w:w="1334" w:type="dxa"/>
           </w:tcPr>
-          <w:p>
-            <w:pPr>
-              <w:pStyle w:val="ListParagraph"/>
-              <w:ind w:left="0"/>
-            </w:pPr>
-          </w:p>
-          <w:p>
-            <w:pPr>
-              <w:pStyle w:val="ListParagraph"/>
-              <w:ind w:left="0"/>
-            </w:pPr>
-          </w:p>
-          <w:p>
-            <w:pPr>
-              <w:pStyle w:val="ListParagraph"/>
-              <w:ind w:left="0"/>
-            </w:pPr>
-          </w:p>
-          <w:p>
-            <w:pPr>
-              <w:pStyle w:val="ListParagraph"/>
-              <w:ind w:left="0"/>
-            </w:pPr>
-          </w:p>
-          <w:p>
-            <w:pPr>
-              <w:pStyle w:val="ListParagraph"/>
-              <w:ind w:left="0"/>
-            </w:pPr>
-          </w:p>
-          <w:p>
-            <w:pPr>
-              <w:pStyle w:val="ListParagraph"/>
-              <w:ind w:left="0"/>
-            </w:pPr>
-          </w:p>
           <w:p>
             <w:pPr>
               <w:pStyle w:val="ListParagraph"/>

--- a/public/doc/new/CPPT2.docx
+++ b/public/doc/new/CPPT2.docx
@@ -658,12 +658,6 @@
                 <w:rFonts w:ascii="Bookman Old Style" w:hAnsi="Bookman Old Style"/>
               </w:rPr>
               <w:t>}</w:t>
-            </w:r>
-            <w:r>
-              <w:rPr>
-                <w:rFonts w:ascii="Bookman Old Style" w:hAnsi="Bookman Old Style"/>
-              </w:rPr>
-              <w:t xml:space="preserve"> </w:t>
             </w:r>
           </w:p>
         </w:tc>
